--- a/Телефон/AvaloniaApplication1/bin/Debug/net8.0/TestCase.docx
+++ b/Телефон/AvaloniaApplication1/bin/Debug/net8.0/TestCase.docx
@@ -1270,7 +1270,7 @@
 </file>
 
 <file path=customXml/itemProps1.xml><?xml version="1.0" encoding="utf-8"?>
-<ds:datastoreItem xmlns:ds="http://schemas.openxmlformats.org/officeDocument/2006/customXml" ds:itemID="{6465EF95-7E5A-4A33-A4DF-028F42E11883}">
+<ds:datastoreItem xmlns:ds="http://schemas.openxmlformats.org/officeDocument/2006/customXml" ds:itemID="{DD43559D-B639-44B9-A87D-3DCDCF107782}">
   <ds:schemaRefs>
     <ds:schemaRef ds:uri="http://schemas.openxmlformats.org/officeDocument/2006/bibliography"/>
   </ds:schemaRefs>
